--- a/OBN/Konflikty ve světě.docx
+++ b/OBN/Konflikty ve světě.docx
@@ -200,6 +200,18 @@
       </w:pPr>
       <w:r>
         <w:t>Střední Afrika</w:t>
+      </w:r>
+    </w:p>
+    <w:p>
+      <w:pPr>
+        <w:pStyle w:val="Odstavecseseznamem"/>
+        <w:numPr>
+          <w:ilvl w:val="2"/>
+          <w:numId w:val="1"/>
+        </w:numPr>
+      </w:pPr>
+      <w:r>
+        <w:t>Gunea</w:t>
       </w:r>
     </w:p>
     <w:sectPr>

--- a/OBN/Konflikty ve světě.docx
+++ b/OBN/Konflikty ve světě.docx
@@ -175,6 +175,18 @@
         </w:numPr>
       </w:pPr>
       <w:r>
+        <w:t>Sahel</w:t>
+      </w:r>
+    </w:p>
+    <w:p>
+      <w:pPr>
+        <w:pStyle w:val="Odstavecseseznamem"/>
+        <w:numPr>
+          <w:ilvl w:val="2"/>
+          <w:numId w:val="1"/>
+        </w:numPr>
+      </w:pPr>
+      <w:r>
         <w:t>Niger</w:t>
       </w:r>
     </w:p>
@@ -212,6 +224,18 @@
       </w:pPr>
       <w:r>
         <w:t>Gunea</w:t>
+      </w:r>
+    </w:p>
+    <w:p>
+      <w:pPr>
+        <w:pStyle w:val="Odstavecseseznamem"/>
+        <w:numPr>
+          <w:ilvl w:val="2"/>
+          <w:numId w:val="1"/>
+        </w:numPr>
+      </w:pPr>
+      <w:r>
+        <w:t>Jížní Afrika</w:t>
       </w:r>
     </w:p>
     <w:sectPr>

--- a/OBN/Konflikty ve světě.docx
+++ b/OBN/Konflikty ve světě.docx
@@ -88,9 +88,6 @@
         </w:numPr>
       </w:pPr>
       <w:r>
-        <w:t xml:space="preserve"> </w:t>
-      </w:r>
-      <w:r>
         <w:t>Politika</w:t>
       </w:r>
     </w:p>
@@ -162,9 +159,11 @@
           <w:numId w:val="1"/>
         </w:numPr>
       </w:pPr>
+      <w:proofErr w:type="spellStart"/>
       <w:r>
         <w:t>Sudán</w:t>
       </w:r>
+      <w:proofErr w:type="spellEnd"/>
     </w:p>
     <w:p>
       <w:pPr>
@@ -198,9 +197,11 @@
           <w:numId w:val="1"/>
         </w:numPr>
       </w:pPr>
+      <w:proofErr w:type="spellStart"/>
       <w:r>
         <w:t>Dartfult</w:t>
       </w:r>
+      <w:proofErr w:type="spellEnd"/>
     </w:p>
     <w:p>
       <w:pPr>
@@ -222,9 +223,11 @@
           <w:numId w:val="1"/>
         </w:numPr>
       </w:pPr>
+      <w:proofErr w:type="spellStart"/>
       <w:r>
         <w:t>Gunea</w:t>
       </w:r>
+      <w:proofErr w:type="spellEnd"/>
     </w:p>
     <w:p>
       <w:pPr>
@@ -234,8 +237,66 @@
           <w:numId w:val="1"/>
         </w:numPr>
       </w:pPr>
-      <w:r>
-        <w:t>Jížní Afrika</w:t>
+      <w:proofErr w:type="spellStart"/>
+      <w:r>
+        <w:t>Jížní</w:t>
+      </w:r>
+      <w:proofErr w:type="spellEnd"/>
+      <w:r>
+        <w:t xml:space="preserve"> Afrika</w:t>
+      </w:r>
+    </w:p>
+    <w:p>
+      <w:pPr>
+        <w:pStyle w:val="Odstavecseseznamem"/>
+        <w:numPr>
+          <w:ilvl w:val="1"/>
+          <w:numId w:val="1"/>
+        </w:numPr>
+      </w:pPr>
+      <w:r>
+        <w:t>Asie</w:t>
+      </w:r>
+    </w:p>
+    <w:p>
+      <w:pPr>
+        <w:pStyle w:val="Odstavecseseznamem"/>
+        <w:numPr>
+          <w:ilvl w:val="2"/>
+          <w:numId w:val="1"/>
+        </w:numPr>
+      </w:pPr>
+      <w:proofErr w:type="spellStart"/>
+      <w:r>
+        <w:t>Afghanistán</w:t>
+      </w:r>
+      <w:proofErr w:type="spellEnd"/>
+    </w:p>
+    <w:p>
+      <w:pPr>
+        <w:pStyle w:val="Odstavecseseznamem"/>
+        <w:numPr>
+          <w:ilvl w:val="2"/>
+          <w:numId w:val="1"/>
+        </w:numPr>
+      </w:pPr>
+      <w:r>
+        <w:t>Irák</w:t>
+      </w:r>
+    </w:p>
+    <w:p/>
+    <w:p/>
+    <w:p/>
+    <w:p/>
+    <w:p/>
+    <w:p>
+      <w:pPr>
+        <w:tabs>
+          <w:tab w:val="left" w:pos="2535"/>
+        </w:tabs>
+      </w:pPr>
+      <w:r>
+        <w:tab/>
       </w:r>
     </w:p>
     <w:sectPr>

--- a/OBN/Konflikty ve světě.docx
+++ b/OBN/Konflikty ve světě.docx
@@ -9,6 +9,7 @@
           <w:bCs/>
         </w:rPr>
       </w:pPr>
+      <w:bookmarkStart w:id="0" w:name="_Hlk83742874"/>
       <w:r>
         <w:rPr>
           <w:b/>
@@ -298,6 +299,7 @@
       <w:r>
         <w:tab/>
       </w:r>
+      <w:bookmarkEnd w:id="0"/>
     </w:p>
     <w:sectPr>
       <w:pgSz w:w="11906" w:h="16838"/>
